--- a/src/assets/Portfolios/Tobias Valentini CV - ES.docx
+++ b/src/assets/Portfolios/Tobias Valentini CV - ES.docx
@@ -32,12 +32,12 @@
               <wp:anchor distT="0" distB="0" distL="114300" distR="114300" simplePos="0" relativeHeight="251669504" behindDoc="0" locked="0" layoutInCell="1" allowOverlap="1" wp14:anchorId="18E35651" wp14:editId="64731DE4">
                 <wp:simplePos x="0" y="0"/>
                 <wp:positionH relativeFrom="page">
-                  <wp:align>center</wp:align>
+                  <wp:posOffset>1704975</wp:posOffset>
                 </wp:positionH>
                 <wp:positionV relativeFrom="paragraph">
-                  <wp:posOffset>130175</wp:posOffset>
+                  <wp:posOffset>101600</wp:posOffset>
                 </wp:positionV>
-                <wp:extent cx="4048125" cy="2486025"/>
+                <wp:extent cx="4162425" cy="2486025"/>
                 <wp:effectExtent l="0" t="0" r="0" b="0"/>
                 <wp:wrapNone/>
                 <wp:docPr id="6" name="Cuadro de texto 6"/>
@@ -49,7 +49,7 @@
                       <wps:spPr bwMode="auto">
                         <a:xfrm>
                           <a:off x="0" y="0"/>
-                          <a:ext cx="4048125" cy="2486025"/>
+                          <a:ext cx="4162425" cy="2486025"/>
                         </a:xfrm>
                         <a:prstGeom prst="rect">
                           <a:avLst/>
@@ -111,6 +111,14 @@
                                 <w:szCs w:val="56"/>
                               </w:rPr>
                             </w:pPr>
+                            <w:r>
+                              <w:rPr>
+                                <w:b/>
+                                <w:sz w:val="56"/>
+                                <w:szCs w:val="56"/>
+                              </w:rPr>
+                              <w:t xml:space="preserve"> </w:t>
+                            </w:r>
                             <w:r>
                               <w:rPr>
                                 <w:b/>
@@ -152,7 +160,7 @@
                 <v:stroke joinstyle="miter"/>
                 <v:path gradientshapeok="t" o:connecttype="rect"/>
               </v:shapetype>
-              <v:shape id="Cuadro de texto 6" o:spid="_x0000_s1026" type="#_x0000_t202" style="position:absolute;margin-left:0;margin-top:10.25pt;width:318.75pt;height:195.75pt;z-index:251669504;visibility:visible;mso-wrap-style:square;mso-width-percent:0;mso-height-percent:0;mso-wrap-distance-left:9pt;mso-wrap-distance-top:0;mso-wrap-distance-right:9pt;mso-wrap-distance-bottom:0;mso-position-horizontal:center;mso-position-horizontal-relative:page;mso-position-vertical:absolute;mso-position-vertical-relative:text;mso-width-percent:0;mso-height-percent:0;mso-width-relative:margin;mso-height-relative:margin;v-text-anchor:top" o:gfxdata="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" stroked="f">
+              <v:shape id="Cuadro de texto 6" o:spid="_x0000_s1026" type="#_x0000_t202" style="position:absolute;margin-left:134.25pt;margin-top:8pt;width:327.75pt;height:195.75pt;z-index:251669504;visibility:visible;mso-wrap-style:square;mso-width-percent:0;mso-height-percent:0;mso-wrap-distance-left:9pt;mso-wrap-distance-top:0;mso-wrap-distance-right:9pt;mso-wrap-distance-bottom:0;mso-position-horizontal:absolute;mso-position-horizontal-relative:page;mso-position-vertical:absolute;mso-position-vertical-relative:text;mso-width-percent:0;mso-height-percent:0;mso-width-relative:margin;mso-height-relative:margin;v-text-anchor:top" o:gfxdata="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" stroked="f">
                 <v:fill opacity="0"/>
                 <v:textbox>
                   <w:txbxContent>
@@ -199,6 +207,14 @@
                           <w:szCs w:val="56"/>
                         </w:rPr>
                       </w:pPr>
+                      <w:r>
+                        <w:rPr>
+                          <w:b/>
+                          <w:sz w:val="56"/>
+                          <w:szCs w:val="56"/>
+                        </w:rPr>
+                        <w:t xml:space="preserve"> </w:t>
+                      </w:r>
                       <w:r>
                         <w:rPr>
                           <w:b/>
@@ -642,8 +658,6 @@
           <w:u w:val="single"/>
         </w:rPr>
       </w:pPr>
-      <w:bookmarkStart w:id="0" w:name="_GoBack"/>
-      <w:bookmarkEnd w:id="0"/>
     </w:p>
     <w:p>
       <w:pPr>
@@ -1311,6 +1325,8 @@
       </w:r>
     </w:p>
     <w:p>
+      <w:bookmarkStart w:id="0" w:name="_GoBack"/>
+      <w:bookmarkEnd w:id="0"/>
       <w:r>
         <w:rPr>
           <w:rFonts w:ascii="Times New Roman"/>
@@ -1371,6 +1387,7 @@
                                 <w:rFonts w:ascii="Microsoft Sans Serif"/>
                                 <w:color w:val="7B8586"/>
                                 <w:sz w:val="32"/>
+                                <w:lang w:val="en-US"/>
                               </w:rPr>
                             </w:pPr>
                             <w:r>
@@ -1378,6 +1395,7 @@
                                 <w:rFonts w:ascii="Microsoft Sans Serif"/>
                                 <w:color w:val="7B8586"/>
                                 <w:sz w:val="32"/>
+                                <w:lang w:val="en-US"/>
                               </w:rPr>
                               <w:t>CONTACT</w:t>
                             </w:r>
@@ -1386,6 +1404,7 @@
                                 <w:rFonts w:ascii="Microsoft Sans Serif"/>
                                 <w:color w:val="7B8586"/>
                                 <w:sz w:val="32"/>
+                                <w:lang w:val="en-US"/>
                               </w:rPr>
                               <w:t>O</w:t>
                             </w:r>
@@ -1397,6 +1416,7 @@
                                 <w:rFonts w:ascii="Microsoft Sans Serif"/>
                                 <w:color w:val="7B8586"/>
                                 <w:sz w:val="32"/>
+                                <w:lang w:val="en-US"/>
                               </w:rPr>
                             </w:pPr>
                           </w:p>
@@ -1405,14 +1425,36 @@
                               <w:pStyle w:val="Textoindependiente"/>
                               <w:spacing w:before="153" w:line="386" w:lineRule="auto"/>
                               <w:ind w:left="110"/>
+                              <w:rPr>
+                                <w:lang w:val="en-US"/>
+                              </w:rPr>
                             </w:pPr>
                             <w:r>
                               <w:rPr>
                                 <w:spacing w:val="-9"/>
                                 <w:sz w:val="24"/>
                                 <w:szCs w:val="24"/>
-                              </w:rPr>
-                              <w:t xml:space="preserve">   </w:t>
+                                <w:lang w:val="en-US"/>
+                              </w:rPr>
+                              <w:t xml:space="preserve"> </w:t>
+                            </w:r>
+                            <w:r>
+                              <w:rPr>
+                                <w:spacing w:val="-9"/>
+                                <w:sz w:val="24"/>
+                                <w:szCs w:val="24"/>
+                                <w:lang w:val="en-US"/>
+                              </w:rPr>
+                              <w:t xml:space="preserve">       </w:t>
+                            </w:r>
+                            <w:r>
+                              <w:rPr>
+                                <w:spacing w:val="-9"/>
+                                <w:sz w:val="24"/>
+                                <w:szCs w:val="24"/>
+                                <w:lang w:val="en-US"/>
+                              </w:rPr>
+                              <w:t xml:space="preserve">  </w:t>
                             </w:r>
                             <w:hyperlink r:id="rId5" w:history="1">
                               <w:r>
@@ -1422,28 +1464,9 @@
                                   <w:szCs w:val="24"/>
                                   <w:bdr w:val="none" w:sz="0" w:space="0" w:color="auto" w:frame="1"/>
                                   <w:shd w:val="clear" w:color="auto" w:fill="FFFFFF"/>
+                                  <w:lang w:val="en-US"/>
                                 </w:rPr>
-                                <w:t>Tobias</w:t>
-                              </w:r>
-                              <w:r>
-                                <w:rPr>
-                                  <w:rStyle w:val="Hipervnculo"/>
-                                  <w:sz w:val="24"/>
-                                  <w:szCs w:val="24"/>
-                                  <w:bdr w:val="none" w:sz="0" w:space="0" w:color="auto" w:frame="1"/>
-                                  <w:shd w:val="clear" w:color="auto" w:fill="FFFFFF"/>
-                                </w:rPr>
-                                <w:t xml:space="preserve"> </w:t>
-                              </w:r>
-                              <w:r>
-                                <w:rPr>
-                                  <w:rStyle w:val="Hipervnculo"/>
-                                  <w:sz w:val="24"/>
-                                  <w:szCs w:val="24"/>
-                                  <w:bdr w:val="none" w:sz="0" w:space="0" w:color="auto" w:frame="1"/>
-                                  <w:shd w:val="clear" w:color="auto" w:fill="FFFFFF"/>
-                                </w:rPr>
-                                <w:t>Valentini</w:t>
+                                <w:t>Linkedin</w:t>
                               </w:r>
                             </w:hyperlink>
                           </w:p>
@@ -1452,6 +1475,9 @@
                               <w:pStyle w:val="Textoindependiente"/>
                               <w:spacing w:before="153" w:line="386" w:lineRule="auto"/>
                               <w:ind w:left="110"/>
+                              <w:rPr>
+                                <w:lang w:val="en-US"/>
+                              </w:rPr>
                             </w:pPr>
                             <w:r>
                               <w:rPr>
@@ -1460,8 +1486,9 @@
                                 <w:w w:val="115"/>
                                 <w:sz w:val="24"/>
                                 <w:szCs w:val="24"/>
-                              </w:rPr>
-                              <w:t xml:space="preserve">  </w:t>
+                                <w:lang w:val="en-US"/>
+                              </w:rPr>
+                              <w:t xml:space="preserve"> </w:t>
                             </w:r>
                             <w:r>
                               <w:rPr>
@@ -1470,6 +1497,18 @@
                                 <w:w w:val="115"/>
                                 <w:sz w:val="24"/>
                                 <w:szCs w:val="24"/>
+                                <w:lang w:val="en-US"/>
+                              </w:rPr>
+                              <w:t xml:space="preserve">      </w:t>
+                            </w:r>
+                            <w:r>
+                              <w:rPr>
+                                <w:color w:val="474747"/>
+                                <w:spacing w:val="-3"/>
+                                <w:w w:val="115"/>
+                                <w:sz w:val="24"/>
+                                <w:szCs w:val="24"/>
+                                <w:lang w:val="en-US"/>
                               </w:rPr>
                               <w:t>+54 2235420693</w:t>
                             </w:r>
@@ -1478,11 +1517,15 @@
                             <w:pPr>
                               <w:pStyle w:val="Textoindependiente"/>
                               <w:spacing w:before="50"/>
+                              <w:rPr>
+                                <w:lang w:val="en-US"/>
+                              </w:rPr>
                             </w:pPr>
                             <w:r>
                               <w:rPr>
                                 <w:sz w:val="24"/>
                                 <w:szCs w:val="24"/>
+                                <w:lang w:val="en-US"/>
                               </w:rPr>
                               <w:t xml:space="preserve">    </w:t>
                             </w:r>
@@ -1490,6 +1533,15 @@
                               <w:rPr>
                                 <w:sz w:val="24"/>
                                 <w:szCs w:val="24"/>
+                                <w:lang w:val="en-US"/>
+                              </w:rPr>
+                              <w:t xml:space="preserve">     </w:t>
+                            </w:r>
+                            <w:r>
+                              <w:rPr>
+                                <w:sz w:val="24"/>
+                                <w:szCs w:val="24"/>
+                                <w:lang w:val="en-US"/>
                               </w:rPr>
                               <w:t>tobiasvalentini73@gmail.com</w:t>
                             </w:r>
@@ -1499,7 +1551,7 @@
                               <w:pStyle w:val="Prrafodelista"/>
                               <w:ind w:left="720"/>
                               <w:rPr>
-                                <w:lang w:val="es-ES"/>
+                                <w:lang w:val="en-US"/>
                               </w:rPr>
                             </w:pPr>
                           </w:p>
@@ -1522,7 +1574,11 @@
           </mc:Choice>
           <mc:Fallback>
             <w:pict>
-              <v:shape w14:anchorId="3DE0AFF6" id="Text Box 16" o:spid="_x0000_s1029" type="#_x0000_t202" style="position:absolute;margin-left:0;margin-top:272.55pt;width:202.5pt;height:240pt;z-index:251659264;visibility:visible;mso-wrap-style:square;mso-width-percent:0;mso-height-percent:0;mso-wrap-distance-left:9pt;mso-wrap-distance-top:0;mso-wrap-distance-right:9pt;mso-wrap-distance-bottom:0;mso-position-horizontal:left;mso-position-horizontal-relative:margin;mso-position-vertical:absolute;mso-position-vertical-relative:text;mso-width-percent:0;mso-height-percent:0;mso-width-relative:page;mso-height-relative:page;v-text-anchor:top" o:gfxdata="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" stroked="f">
+              <v:shapetype w14:anchorId="3DE0AFF6" id="_x0000_t202" coordsize="21600,21600" o:spt="202" path="m,l,21600r21600,l21600,xe">
+                <v:stroke joinstyle="miter"/>
+                <v:path gradientshapeok="t" o:connecttype="rect"/>
+              </v:shapetype>
+              <v:shape id="Text Box 16" o:spid="_x0000_s1029" type="#_x0000_t202" style="position:absolute;margin-left:0;margin-top:272.55pt;width:202.5pt;height:240pt;z-index:251659264;visibility:visible;mso-wrap-style:square;mso-width-percent:0;mso-height-percent:0;mso-wrap-distance-left:9pt;mso-wrap-distance-top:0;mso-wrap-distance-right:9pt;mso-wrap-distance-bottom:0;mso-position-horizontal:left;mso-position-horizontal-relative:margin;mso-position-vertical:absolute;mso-position-vertical-relative:text;mso-width-percent:0;mso-height-percent:0;mso-width-relative:page;mso-height-relative:page;v-text-anchor:top" o:gfxdata="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" stroked="f">
                 <v:fill opacity="0"/>
                 <v:textbox>
                   <w:txbxContent>
@@ -1533,6 +1589,7 @@
                           <w:rFonts w:ascii="Microsoft Sans Serif"/>
                           <w:color w:val="7B8586"/>
                           <w:sz w:val="32"/>
+                          <w:lang w:val="en-US"/>
                         </w:rPr>
                       </w:pPr>
                       <w:r>
@@ -1540,6 +1597,7 @@
                           <w:rFonts w:ascii="Microsoft Sans Serif"/>
                           <w:color w:val="7B8586"/>
                           <w:sz w:val="32"/>
+                          <w:lang w:val="en-US"/>
                         </w:rPr>
                         <w:t>CONTACT</w:t>
                       </w:r>
@@ -1548,6 +1606,7 @@
                           <w:rFonts w:ascii="Microsoft Sans Serif"/>
                           <w:color w:val="7B8586"/>
                           <w:sz w:val="32"/>
+                          <w:lang w:val="en-US"/>
                         </w:rPr>
                         <w:t>O</w:t>
                       </w:r>
@@ -1559,6 +1618,7 @@
                           <w:rFonts w:ascii="Microsoft Sans Serif"/>
                           <w:color w:val="7B8586"/>
                           <w:sz w:val="32"/>
+                          <w:lang w:val="en-US"/>
                         </w:rPr>
                       </w:pPr>
                     </w:p>
@@ -1567,14 +1627,36 @@
                         <w:pStyle w:val="Textoindependiente"/>
                         <w:spacing w:before="153" w:line="386" w:lineRule="auto"/>
                         <w:ind w:left="110"/>
+                        <w:rPr>
+                          <w:lang w:val="en-US"/>
+                        </w:rPr>
                       </w:pPr>
                       <w:r>
                         <w:rPr>
                           <w:spacing w:val="-9"/>
                           <w:sz w:val="24"/>
                           <w:szCs w:val="24"/>
-                        </w:rPr>
-                        <w:t xml:space="preserve">   </w:t>
+                          <w:lang w:val="en-US"/>
+                        </w:rPr>
+                        <w:t xml:space="preserve"> </w:t>
+                      </w:r>
+                      <w:r>
+                        <w:rPr>
+                          <w:spacing w:val="-9"/>
+                          <w:sz w:val="24"/>
+                          <w:szCs w:val="24"/>
+                          <w:lang w:val="en-US"/>
+                        </w:rPr>
+                        <w:t xml:space="preserve">       </w:t>
+                      </w:r>
+                      <w:r>
+                        <w:rPr>
+                          <w:spacing w:val="-9"/>
+                          <w:sz w:val="24"/>
+                          <w:szCs w:val="24"/>
+                          <w:lang w:val="en-US"/>
+                        </w:rPr>
+                        <w:t xml:space="preserve">  </w:t>
                       </w:r>
                       <w:hyperlink r:id="rId6" w:history="1">
                         <w:r>
@@ -1584,28 +1666,9 @@
                             <w:szCs w:val="24"/>
                             <w:bdr w:val="none" w:sz="0" w:space="0" w:color="auto" w:frame="1"/>
                             <w:shd w:val="clear" w:color="auto" w:fill="FFFFFF"/>
+                            <w:lang w:val="en-US"/>
                           </w:rPr>
-                          <w:t>Tobias</w:t>
-                        </w:r>
-                        <w:r>
-                          <w:rPr>
-                            <w:rStyle w:val="Hipervnculo"/>
-                            <w:sz w:val="24"/>
-                            <w:szCs w:val="24"/>
-                            <w:bdr w:val="none" w:sz="0" w:space="0" w:color="auto" w:frame="1"/>
-                            <w:shd w:val="clear" w:color="auto" w:fill="FFFFFF"/>
-                          </w:rPr>
-                          <w:t xml:space="preserve"> </w:t>
-                        </w:r>
-                        <w:r>
-                          <w:rPr>
-                            <w:rStyle w:val="Hipervnculo"/>
-                            <w:sz w:val="24"/>
-                            <w:szCs w:val="24"/>
-                            <w:bdr w:val="none" w:sz="0" w:space="0" w:color="auto" w:frame="1"/>
-                            <w:shd w:val="clear" w:color="auto" w:fill="FFFFFF"/>
-                          </w:rPr>
-                          <w:t>Valentini</w:t>
+                          <w:t>Linkedin</w:t>
                         </w:r>
                       </w:hyperlink>
                     </w:p>
@@ -1614,6 +1677,9 @@
                         <w:pStyle w:val="Textoindependiente"/>
                         <w:spacing w:before="153" w:line="386" w:lineRule="auto"/>
                         <w:ind w:left="110"/>
+                        <w:rPr>
+                          <w:lang w:val="en-US"/>
+                        </w:rPr>
                       </w:pPr>
                       <w:r>
                         <w:rPr>
@@ -1622,8 +1688,9 @@
                           <w:w w:val="115"/>
                           <w:sz w:val="24"/>
                           <w:szCs w:val="24"/>
-                        </w:rPr>
-                        <w:t xml:space="preserve">  </w:t>
+                          <w:lang w:val="en-US"/>
+                        </w:rPr>
+                        <w:t xml:space="preserve"> </w:t>
                       </w:r>
                       <w:r>
                         <w:rPr>
@@ -1632,6 +1699,18 @@
                           <w:w w:val="115"/>
                           <w:sz w:val="24"/>
                           <w:szCs w:val="24"/>
+                          <w:lang w:val="en-US"/>
+                        </w:rPr>
+                        <w:t xml:space="preserve">      </w:t>
+                      </w:r>
+                      <w:r>
+                        <w:rPr>
+                          <w:color w:val="474747"/>
+                          <w:spacing w:val="-3"/>
+                          <w:w w:val="115"/>
+                          <w:sz w:val="24"/>
+                          <w:szCs w:val="24"/>
+                          <w:lang w:val="en-US"/>
                         </w:rPr>
                         <w:t>+54 2235420693</w:t>
                       </w:r>
@@ -1640,11 +1719,15 @@
                       <w:pPr>
                         <w:pStyle w:val="Textoindependiente"/>
                         <w:spacing w:before="50"/>
+                        <w:rPr>
+                          <w:lang w:val="en-US"/>
+                        </w:rPr>
                       </w:pPr>
                       <w:r>
                         <w:rPr>
                           <w:sz w:val="24"/>
                           <w:szCs w:val="24"/>
+                          <w:lang w:val="en-US"/>
                         </w:rPr>
                         <w:t xml:space="preserve">    </w:t>
                       </w:r>
@@ -1652,6 +1735,15 @@
                         <w:rPr>
                           <w:sz w:val="24"/>
                           <w:szCs w:val="24"/>
+                          <w:lang w:val="en-US"/>
+                        </w:rPr>
+                        <w:t xml:space="preserve">     </w:t>
+                      </w:r>
+                      <w:r>
+                        <w:rPr>
+                          <w:sz w:val="24"/>
+                          <w:szCs w:val="24"/>
+                          <w:lang w:val="en-US"/>
                         </w:rPr>
                         <w:t>tobiasvalentini73@gmail.com</w:t>
                       </w:r>
@@ -1661,7 +1753,7 @@
                         <w:pStyle w:val="Prrafodelista"/>
                         <w:ind w:left="720"/>
                         <w:rPr>
-                          <w:lang w:val="es-ES"/>
+                          <w:lang w:val="en-US"/>
                         </w:rPr>
                       </w:pPr>
                     </w:p>
@@ -1754,14 +1846,17 @@
                                 <w:lang w:val="es-ES"/>
                               </w:rPr>
                             </w:pPr>
-                            <w:r>
-                              <w:rPr>
-                                <w:sz w:val="24"/>
-                                <w:szCs w:val="24"/>
-                                <w:lang w:val="es-ES"/>
-                              </w:rPr>
-                              <w:t>https://tobias-valentini-portfolio.netlify.app/</w:t>
-                            </w:r>
+                            <w:hyperlink r:id="rId7" w:history="1">
+                              <w:r>
+                                <w:rPr>
+                                  <w:rStyle w:val="Hipervnculo"/>
+                                  <w:sz w:val="24"/>
+                                  <w:szCs w:val="24"/>
+                                  <w:lang w:val="es-ES"/>
+                                </w:rPr>
+                                <w:t>Portfolio Tobias Valentini</w:t>
+                              </w:r>
+                            </w:hyperlink>
                           </w:p>
                         </w:txbxContent>
                       </wps:txbx>
@@ -1816,14 +1911,17 @@
                           <w:lang w:val="es-ES"/>
                         </w:rPr>
                       </w:pPr>
-                      <w:r>
-                        <w:rPr>
-                          <w:sz w:val="24"/>
-                          <w:szCs w:val="24"/>
-                          <w:lang w:val="es-ES"/>
-                        </w:rPr>
-                        <w:t>https://tobias-valentini-portfolio.netlify.app/</w:t>
-                      </w:r>
+                      <w:hyperlink r:id="rId8" w:history="1">
+                        <w:r>
+                          <w:rPr>
+                            <w:rStyle w:val="Hipervnculo"/>
+                            <w:sz w:val="24"/>
+                            <w:szCs w:val="24"/>
+                            <w:lang w:val="es-ES"/>
+                          </w:rPr>
+                          <w:t>Portfolio Tobias Valentini</w:t>
+                        </w:r>
+                      </w:hyperlink>
                     </w:p>
                   </w:txbxContent>
                 </v:textbox>
@@ -2846,6 +2944,7 @@
   <w:style w:type="character" w:default="1" w:styleId="Fuentedeprrafopredeter">
     <w:name w:val="Default Paragraph Font"/>
     <w:uiPriority w:val="1"/>
+    <w:semiHidden/>
     <w:unhideWhenUsed/>
   </w:style>
   <w:style w:type="table" w:default="1" w:styleId="Tablanormal">
